--- a/Bolshoi_Lab1.docx
+++ b/Bolshoi_Lab1.docx
@@ -1128,7 +1128,15 @@
           <w:sz w:val="24"/>
           <w:lang w:val="uk-UA"/>
         </w:rPr>
-        <w:t>Якщо ні</w:t>
+        <w:t xml:space="preserve">Якщо </w:t>
+      </w:r>
+      <w:r>
+        <w:rPr>
+          <w:rFonts w:ascii="Times New Roman" w:hAnsi="Times New Roman" w:cs="Times New Roman"/>
+          <w:sz w:val="24"/>
+          <w:lang w:val="uk-UA"/>
+        </w:rPr>
+        <w:t>немає</w:t>
       </w:r>
       <w:r>
         <w:rPr>
@@ -1323,7 +1331,23 @@
           <w:sz w:val="24"/>
           <w:lang w:val="uk-UA"/>
         </w:rPr>
-        <w:t>Якщо так:</w:t>
+        <w:t xml:space="preserve">Якщо </w:t>
+      </w:r>
+      <w:r>
+        <w:rPr>
+          <w:rFonts w:ascii="Times New Roman" w:hAnsi="Times New Roman" w:cs="Times New Roman"/>
+          <w:sz w:val="24"/>
+          <w:lang w:val="uk-UA"/>
+        </w:rPr>
+        <w:t>є</w:t>
+      </w:r>
+      <w:r>
+        <w:rPr>
+          <w:rFonts w:ascii="Times New Roman" w:hAnsi="Times New Roman" w:cs="Times New Roman"/>
+          <w:sz w:val="24"/>
+          <w:lang w:val="uk-UA"/>
+        </w:rPr>
+        <w:t>:</w:t>
       </w:r>
     </w:p>
     <w:p>
@@ -1371,21 +1395,57 @@
           <w:lang w:val="uk-UA"/>
         </w:rPr>
       </w:pPr>
-      <w:r>
-        <w:rPr>
-          <w:rFonts w:ascii="Times New Roman" w:hAnsi="Times New Roman" w:cs="Times New Roman"/>
-          <w:sz w:val="24"/>
-          <w:lang w:val="ru-RU"/>
-        </w:rPr>
-        <w:t xml:space="preserve">якщо величина блока </w:t>
-      </w:r>
-      <w:r>
-        <w:rPr>
-          <w:rFonts w:ascii="Times New Roman" w:hAnsi="Times New Roman" w:cs="Times New Roman"/>
-          <w:sz w:val="24"/>
-          <w:lang w:val="uk-UA"/>
-        </w:rPr>
-        <w:t>менша за потрібну величину, «обрізаємо» його: створюється ще один блок, який вказує на «лишню» область, записується у список вільних. Потрібний, уже урізаний блок повертаємо користувачеві через покажчик.</w:t>
+      <w:proofErr w:type="spellStart"/>
+      <w:r>
+        <w:rPr>
+          <w:rFonts w:ascii="Times New Roman" w:hAnsi="Times New Roman" w:cs="Times New Roman"/>
+          <w:sz w:val="24"/>
+          <w:lang w:val="ru-RU"/>
+        </w:rPr>
+        <w:t>якщо</w:t>
+      </w:r>
+      <w:proofErr w:type="spellEnd"/>
+      <w:r>
+        <w:rPr>
+          <w:rFonts w:ascii="Times New Roman" w:hAnsi="Times New Roman" w:cs="Times New Roman"/>
+          <w:sz w:val="24"/>
+          <w:lang w:val="ru-RU"/>
+        </w:rPr>
+        <w:t xml:space="preserve"> величина блока </w:t>
+      </w:r>
+      <w:r>
+        <w:rPr>
+          <w:rFonts w:ascii="Times New Roman" w:hAnsi="Times New Roman" w:cs="Times New Roman"/>
+          <w:sz w:val="24"/>
+          <w:lang w:val="uk-UA"/>
+        </w:rPr>
+        <w:t>більша</w:t>
+      </w:r>
+      <w:r>
+        <w:rPr>
+          <w:rFonts w:ascii="Times New Roman" w:hAnsi="Times New Roman" w:cs="Times New Roman"/>
+          <w:sz w:val="24"/>
+          <w:lang w:val="uk-UA"/>
+        </w:rPr>
+        <w:t xml:space="preserve"> за потрібну величину, «обрізаємо» його: створюється ще один блок, який вказує на «лишню» область, записується </w:t>
+      </w:r>
+      <w:proofErr w:type="gramStart"/>
+      <w:r>
+        <w:rPr>
+          <w:rFonts w:ascii="Times New Roman" w:hAnsi="Times New Roman" w:cs="Times New Roman"/>
+          <w:sz w:val="24"/>
+          <w:lang w:val="uk-UA"/>
+        </w:rPr>
+        <w:t>у список</w:t>
+      </w:r>
+      <w:proofErr w:type="gramEnd"/>
+      <w:r>
+        <w:rPr>
+          <w:rFonts w:ascii="Times New Roman" w:hAnsi="Times New Roman" w:cs="Times New Roman"/>
+          <w:sz w:val="24"/>
+          <w:lang w:val="uk-UA"/>
+        </w:rPr>
+        <w:t xml:space="preserve"> вільних. Потрібний, уже урізаний блок повертаємо користувачеві через покажчик.</w:t>
       </w:r>
     </w:p>
     <w:p>
@@ -1528,54 +1588,29 @@
         <w:jc w:val="both"/>
         <w:rPr>
           <w:rFonts w:ascii="Times New Roman" w:hAnsi="Times New Roman" w:cs="Times New Roman"/>
-          <w:b/>
-          <w:sz w:val="24"/>
-          <w:lang w:val="uk-UA"/>
-        </w:rPr>
-      </w:pPr>
-      <w:r>
-        <w:rPr>
-          <w:rFonts w:ascii="Times New Roman" w:hAnsi="Times New Roman" w:cs="Times New Roman"/>
-          <w:b/>
-          <w:sz w:val="24"/>
-          <w:lang w:val="uk-UA"/>
-        </w:rPr>
-        <w:t>Звільнення пам’яті (</w:t>
-      </w:r>
-      <w:r>
-        <w:rPr>
-          <w:rFonts w:ascii="Times New Roman" w:hAnsi="Times New Roman" w:cs="Times New Roman"/>
-          <w:b/>
-          <w:sz w:val="24"/>
-        </w:rPr>
-        <w:t>mem</w:t>
-      </w:r>
-      <w:r>
-        <w:rPr>
-          <w:rFonts w:ascii="Times New Roman" w:hAnsi="Times New Roman" w:cs="Times New Roman"/>
-          <w:b/>
-          <w:sz w:val="24"/>
-          <w:lang w:val="uk-UA"/>
-        </w:rPr>
-        <w:t>_</w:t>
-      </w:r>
-      <w:r>
-        <w:rPr>
-          <w:rFonts w:ascii="Times New Roman" w:hAnsi="Times New Roman" w:cs="Times New Roman"/>
-          <w:b/>
-          <w:sz w:val="24"/>
-        </w:rPr>
-        <w:t>free</w:t>
-      </w:r>
-      <w:r>
-        <w:rPr>
-          <w:rFonts w:ascii="Times New Roman" w:hAnsi="Times New Roman" w:cs="Times New Roman"/>
-          <w:b/>
-          <w:sz w:val="24"/>
-          <w:lang w:val="uk-UA"/>
-        </w:rPr>
-        <w:t>):</w:t>
-      </w:r>
+          <w:sz w:val="24"/>
+          <w:lang w:val="uk-UA"/>
+        </w:rPr>
+      </w:pPr>
+      <w:r>
+        <w:rPr>
+          <w:rFonts w:ascii="Times New Roman" w:hAnsi="Times New Roman" w:cs="Times New Roman"/>
+          <w:sz w:val="24"/>
+          <w:lang w:val="uk-UA"/>
+        </w:rPr>
+        <w:t xml:space="preserve">Якщо новий розмір більший за старий, створиться новий блок в кінці області пам’яті. </w:t>
+      </w:r>
+      <w:r>
+        <w:rPr>
+          <w:rFonts w:ascii="Times New Roman" w:hAnsi="Times New Roman" w:cs="Times New Roman"/>
+          <w:sz w:val="24"/>
+          <w:lang w:val="uk-UA"/>
+        </w:rPr>
+        <w:br/>
+        <w:t>Якщо новий розмір менший за старий, новий блок буде на тому ж місці, що і старий, але з іншим розміром, після нього буде створений ще один вільний блок (різниця величин), або у іншому, якщо знайдеться підходящий вільний блок ще ближче до початку.</w:t>
+      </w:r>
+      <w:bookmarkStart w:id="0" w:name="_GoBack"/>
+      <w:bookmarkEnd w:id="0"/>
     </w:p>
     <w:p>
       <w:pPr>
@@ -1583,6 +1618,61 @@
         <w:jc w:val="both"/>
         <w:rPr>
           <w:rFonts w:ascii="Times New Roman" w:hAnsi="Times New Roman" w:cs="Times New Roman"/>
+          <w:b/>
+          <w:sz w:val="24"/>
+          <w:lang w:val="uk-UA"/>
+        </w:rPr>
+      </w:pPr>
+      <w:r>
+        <w:rPr>
+          <w:rFonts w:ascii="Times New Roman" w:hAnsi="Times New Roman" w:cs="Times New Roman"/>
+          <w:b/>
+          <w:sz w:val="24"/>
+          <w:lang w:val="uk-UA"/>
+        </w:rPr>
+        <w:t>Звільнення пам’яті (</w:t>
+      </w:r>
+      <w:r>
+        <w:rPr>
+          <w:rFonts w:ascii="Times New Roman" w:hAnsi="Times New Roman" w:cs="Times New Roman"/>
+          <w:b/>
+          <w:sz w:val="24"/>
+        </w:rPr>
+        <w:t>mem</w:t>
+      </w:r>
+      <w:r>
+        <w:rPr>
+          <w:rFonts w:ascii="Times New Roman" w:hAnsi="Times New Roman" w:cs="Times New Roman"/>
+          <w:b/>
+          <w:sz w:val="24"/>
+          <w:lang w:val="uk-UA"/>
+        </w:rPr>
+        <w:t>_</w:t>
+      </w:r>
+      <w:r>
+        <w:rPr>
+          <w:rFonts w:ascii="Times New Roman" w:hAnsi="Times New Roman" w:cs="Times New Roman"/>
+          <w:b/>
+          <w:sz w:val="24"/>
+        </w:rPr>
+        <w:t>free</w:t>
+      </w:r>
+      <w:r>
+        <w:rPr>
+          <w:rFonts w:ascii="Times New Roman" w:hAnsi="Times New Roman" w:cs="Times New Roman"/>
+          <w:b/>
+          <w:sz w:val="24"/>
+          <w:lang w:val="uk-UA"/>
+        </w:rPr>
+        <w:t>):</w:t>
+      </w:r>
+    </w:p>
+    <w:p>
+      <w:pPr>
+        <w:ind w:left="284"/>
+        <w:jc w:val="both"/>
+        <w:rPr>
+          <w:rFonts w:ascii="Times New Roman" w:hAnsi="Times New Roman" w:cs="Times New Roman"/>
           <w:sz w:val="24"/>
           <w:lang w:val="uk-UA"/>
         </w:rPr>
@@ -1631,6 +1721,7 @@
           <w:sz w:val="24"/>
           <w:lang w:val="uk-UA"/>
         </w:rPr>
+        <w:lastRenderedPageBreak/>
         <w:t xml:space="preserve">Оскільки вільні блоки зберігаються у окремому списку, максимальна кількість перевірок блоків буде у випадку, якщо підходящий вільний блок останній або взагалі не існує. Це буде </w:t>
       </w:r>
       <w:r>
@@ -1750,15 +1841,7 @@
           <w:sz w:val="24"/>
           <w:lang w:val="uk-UA"/>
         </w:rPr>
-        <w:t>)</w:t>
-      </w:r>
-      <w:r>
-        <w:rPr>
-          <w:rFonts w:ascii="Times New Roman" w:hAnsi="Times New Roman" w:cs="Times New Roman"/>
-          <w:sz w:val="24"/>
-          <w:lang w:val="uk-UA"/>
-        </w:rPr>
-        <w:t xml:space="preserve">, де </w:t>
+        <w:t xml:space="preserve">), де </w:t>
       </w:r>
       <w:r>
         <w:rPr>
@@ -1782,23 +1865,7 @@
           <w:sz w:val="24"/>
           <w:lang w:val="uk-UA"/>
         </w:rPr>
-        <w:t xml:space="preserve"> – кількість елементів у списку </w:t>
-      </w:r>
-      <w:r>
-        <w:rPr>
-          <w:rFonts w:ascii="Times New Roman" w:hAnsi="Times New Roman" w:cs="Times New Roman"/>
-          <w:sz w:val="24"/>
-          <w:lang w:val="uk-UA"/>
-        </w:rPr>
-        <w:t>зайнятих</w:t>
-      </w:r>
-      <w:r>
-        <w:rPr>
-          <w:rFonts w:ascii="Times New Roman" w:hAnsi="Times New Roman" w:cs="Times New Roman"/>
-          <w:sz w:val="24"/>
-          <w:lang w:val="uk-UA"/>
-        </w:rPr>
-        <w:t xml:space="preserve"> блоків.</w:t>
+        <w:t xml:space="preserve"> – кількість елементів у списку зайнятих блоків.</w:t>
       </w:r>
     </w:p>
     <w:p>
@@ -1828,7 +1895,6 @@
           <w:sz w:val="32"/>
           <w:lang w:val="uk-UA"/>
         </w:rPr>
-        <w:lastRenderedPageBreak/>
         <w:t>Оцінка службової пам’яті</w:t>
       </w:r>
     </w:p>
@@ -1848,23 +1914,7 @@
           <w:sz w:val="24"/>
           <w:lang w:val="uk-UA"/>
         </w:rPr>
-        <w:t xml:space="preserve">Для кожного блоку має зберігатись </w:t>
-      </w:r>
-      <w:r>
-        <w:rPr>
-          <w:rFonts w:ascii="Times New Roman" w:hAnsi="Times New Roman" w:cs="Times New Roman"/>
-          <w:sz w:val="24"/>
-          <w:lang w:val="uk-UA"/>
-        </w:rPr>
-        <w:t>екземпляр</w:t>
-      </w:r>
-      <w:r>
-        <w:rPr>
-          <w:rFonts w:ascii="Times New Roman" w:hAnsi="Times New Roman" w:cs="Times New Roman"/>
-          <w:sz w:val="24"/>
-          <w:lang w:val="uk-UA"/>
-        </w:rPr>
-        <w:t xml:space="preserve"> його структури, що включає в себе покажчик на область пам’яті, величину області. Також потрібно зберігати списки покажчиків на блоки, щоб відр</w:t>
+        <w:t>Для кожного блоку має зберігатись екземпляр його структури, що включає в себе покажчик на область пам’яті, величину області. Також потрібно зберігати списки покажчиків на блоки, щоб відр</w:t>
       </w:r>
       <w:r>
         <w:rPr>
@@ -2275,6 +2325,9 @@
     <w:p>
       <w:pPr>
         <w:ind w:firstLine="284"/>
+        <w:rPr>
+          <w:lang w:val="ru-RU"/>
+        </w:rPr>
       </w:pPr>
       <w:r>
         <w:rPr>
@@ -2393,12 +2446,14 @@
           </w:rPr>
           <w:t>/</w:t>
         </w:r>
+        <w:proofErr w:type="spellStart"/>
         <w:r>
           <w:rPr>
             <w:rStyle w:val="a4"/>
           </w:rPr>
           <w:t>MyCppAllocator</w:t>
         </w:r>
+        <w:proofErr w:type="spellEnd"/>
         <w:r>
           <w:rPr>
             <w:rStyle w:val="a4"/>
@@ -2474,6 +2529,7 @@
           <w:sz w:val="24"/>
           <w:lang w:val="uk-UA"/>
         </w:rPr>
+        <w:lastRenderedPageBreak/>
         <w:t>На рис. 1 наведено консольний результат виконання програми, усі дії описані там же.</w:t>
       </w:r>
     </w:p>
@@ -2484,7 +2540,9 @@
         </w:rPr>
       </w:pPr>
       <w:r>
-        <w:lastRenderedPageBreak/>
+        <w:rPr>
+          <w:noProof/>
+        </w:rPr>
         <w:drawing>
           <wp:inline distT="0" distB="0" distL="0" distR="0" wp14:anchorId="77049512" wp14:editId="415C2652">
             <wp:extent cx="6152515" cy="2789555"/>
@@ -2546,8 +2604,6 @@
           <w:lang w:val="uk-UA"/>
         </w:rPr>
       </w:pPr>
-      <w:bookmarkStart w:id="0" w:name="_GoBack"/>
-      <w:bookmarkEnd w:id="0"/>
     </w:p>
     <w:sectPr>
       <w:pgSz w:w="12240" w:h="15840"/>
